--- a/Resume/CV-Maksim-Lavrentev.docx
+++ b/Resume/CV-Maksim-Lavrentev.docx
@@ -107,7 +107,6 @@
               <w:t xml:space="preserve"> / </w:t>
             </w:r>
             <w:proofErr w:type="spellStart"/>
-            <w:proofErr w:type="gramStart"/>
             <w:r>
               <w:rPr>
                 <w:rFonts w:ascii="Calibri Light" w:hAnsi="Calibri Light" w:cs="Arial"/>
@@ -118,7 +117,6 @@
               <w:t>St.Petersburg</w:t>
             </w:r>
             <w:proofErr w:type="spellEnd"/>
-            <w:proofErr w:type="gramEnd"/>
             <w:r>
               <w:rPr>
                 <w:rFonts w:ascii="Calibri Light" w:hAnsi="Calibri Light" w:cs="Arial"/>
@@ -217,34 +215,56 @@
                 <w:lang w:val="en-US"/>
               </w:rPr>
             </w:pPr>
-            <w:hyperlink r:id="rId7" w:history="1">
-              <w:r>
-                <w:rPr>
-                  <w:rStyle w:val="Hyperlink"/>
-                  <w:rFonts w:ascii="Calibri Light" w:hAnsi="Calibri Light" w:cs="Arial"/>
-                  <w:color w:val="auto"/>
-                  <w:sz w:val="20"/>
-                  <w:szCs w:val="28"/>
-                  <w:u w:val="none"/>
-                  <w:lang w:val="en-US"/>
-                </w:rPr>
-                <w:t>linkedin.com/in/</w:t>
-              </w:r>
-              <w:proofErr w:type="spellStart"/>
-              <w:r>
-                <w:rPr>
-                  <w:rStyle w:val="Hyperlink"/>
-                  <w:rFonts w:ascii="Calibri Light" w:hAnsi="Calibri Light" w:cs="Arial"/>
-                  <w:color w:val="auto"/>
-                  <w:sz w:val="20"/>
-                  <w:szCs w:val="28"/>
-                  <w:u w:val="none"/>
-                  <w:lang w:val="en-US"/>
-                </w:rPr>
-                <w:t>maksimlavrentev</w:t>
-              </w:r>
-              <w:proofErr w:type="spellEnd"/>
-            </w:hyperlink>
+            <w:r>
+              <w:fldChar w:fldCharType="begin"/>
+            </w:r>
+            <w:r>
+              <w:rPr>
+                <w:lang w:val="en-US"/>
+              </w:rPr>
+              <w:instrText xml:space="preserve"> HYPERLINK "https://www.linkedin.com/in/maksimlavrentev" </w:instrText>
+            </w:r>
+            <w:r>
+              <w:fldChar w:fldCharType="separate"/>
+            </w:r>
+            <w:r>
+              <w:rPr>
+                <w:rStyle w:val="Hyperlink"/>
+                <w:rFonts w:ascii="Calibri Light" w:hAnsi="Calibri Light" w:cs="Arial"/>
+                <w:color w:val="auto"/>
+                <w:sz w:val="20"/>
+                <w:szCs w:val="28"/>
+                <w:u w:val="none"/>
+                <w:lang w:val="en-US"/>
+              </w:rPr>
+              <w:t>linkedin.com/in/</w:t>
+            </w:r>
+            <w:proofErr w:type="spellStart"/>
+            <w:r>
+              <w:rPr>
+                <w:rStyle w:val="Hyperlink"/>
+                <w:rFonts w:ascii="Calibri Light" w:hAnsi="Calibri Light" w:cs="Arial"/>
+                <w:color w:val="auto"/>
+                <w:sz w:val="20"/>
+                <w:szCs w:val="28"/>
+                <w:u w:val="none"/>
+                <w:lang w:val="en-US"/>
+              </w:rPr>
+              <w:t>maksimlavrentev</w:t>
+            </w:r>
+            <w:proofErr w:type="spellEnd"/>
+            <w:r>
+              <w:rPr>
+                <w:rStyle w:val="Hyperlink"/>
+                <w:rFonts w:ascii="Calibri Light" w:hAnsi="Calibri Light" w:cs="Arial"/>
+                <w:color w:val="auto"/>
+                <w:sz w:val="20"/>
+                <w:szCs w:val="28"/>
+                <w:u w:val="none"/>
+                <w:lang w:val="en-US"/>
+              </w:rPr>
+              <w:fldChar w:fldCharType="end"/>
+            </w:r>
           </w:p>
           <w:p>
             <w:pPr>
@@ -255,20 +275,42 @@
                 <w:lang w:val="en-US"/>
               </w:rPr>
             </w:pPr>
-            <w:hyperlink r:id="rId8" w:history="1">
-              <w:r>
-                <w:rPr>
-                  <w:rStyle w:val="Hyperlink"/>
-                  <w:rFonts w:ascii="Calibri Light" w:hAnsi="Calibri Light" w:cs="Arial"/>
-                  <w:color w:val="auto"/>
-                  <w:sz w:val="20"/>
-                  <w:szCs w:val="28"/>
-                  <w:u w:val="none"/>
-                  <w:lang w:val="en-US"/>
-                </w:rPr>
-                <w:t>github.com/Maksim-Lavrentev</w:t>
-              </w:r>
-            </w:hyperlink>
+            <w:r>
+              <w:fldChar w:fldCharType="begin"/>
+            </w:r>
+            <w:r>
+              <w:rPr>
+                <w:lang w:val="en-US"/>
+              </w:rPr>
+              <w:instrText xml:space="preserve"> HYPERLINK "https://github.com/Maksim-Lavrentev/Shared-Documents" </w:instrText>
+            </w:r>
+            <w:r>
+              <w:fldChar w:fldCharType="separate"/>
+            </w:r>
+            <w:r>
+              <w:rPr>
+                <w:rStyle w:val="Hyperlink"/>
+                <w:rFonts w:ascii="Calibri Light" w:hAnsi="Calibri Light" w:cs="Arial"/>
+                <w:color w:val="auto"/>
+                <w:sz w:val="20"/>
+                <w:szCs w:val="28"/>
+                <w:u w:val="none"/>
+                <w:lang w:val="en-US"/>
+              </w:rPr>
+              <w:t>github.com/Maksim-Lavrentev</w:t>
+            </w:r>
+            <w:r>
+              <w:rPr>
+                <w:rStyle w:val="Hyperlink"/>
+                <w:rFonts w:ascii="Calibri Light" w:hAnsi="Calibri Light" w:cs="Arial"/>
+                <w:color w:val="auto"/>
+                <w:sz w:val="20"/>
+                <w:szCs w:val="28"/>
+                <w:u w:val="none"/>
+                <w:lang w:val="en-US"/>
+              </w:rPr>
+              <w:fldChar w:fldCharType="end"/>
+            </w:r>
           </w:p>
         </w:tc>
       </w:tr>
@@ -333,7 +375,25 @@
                 <w:szCs w:val="28"/>
                 <w:lang w:val="en-US"/>
               </w:rPr>
-              <w:t>Ensured sustainable product supply of a $90M/</w:t>
+              <w:t>Ensured sustainable product supply of a $</w:t>
+            </w:r>
+            <w:r>
+              <w:rPr>
+                <w:rFonts w:ascii="Calibri Light" w:hAnsi="Calibri Light" w:cs="Arial"/>
+                <w:sz w:val="20"/>
+                <w:szCs w:val="28"/>
+                <w:lang w:val="en-US"/>
+              </w:rPr>
+              <w:t>100</w:t>
+            </w:r>
+            <w:r>
+              <w:rPr>
+                <w:rFonts w:ascii="Calibri Light" w:hAnsi="Calibri Light" w:cs="Arial"/>
+                <w:sz w:val="20"/>
+                <w:szCs w:val="28"/>
+                <w:lang w:val="en-US"/>
+              </w:rPr>
+              <w:t>M/</w:t>
             </w:r>
             <w:proofErr w:type="spellStart"/>
             <w:r>
@@ -353,7 +413,7 @@
                 <w:szCs w:val="28"/>
                 <w:lang w:val="en-US"/>
               </w:rPr>
-              <w:t xml:space="preserve"> complex international business and helped identifying $50M/</w:t>
+              <w:t xml:space="preserve"> international business and helped identifying $50M/</w:t>
             </w:r>
             <w:proofErr w:type="spellStart"/>
             <w:r>
@@ -365,6 +425,8 @@
               </w:rPr>
               <w:t>yr</w:t>
             </w:r>
+            <w:bookmarkStart w:id="0" w:name="_GoBack"/>
+            <w:bookmarkEnd w:id="0"/>
             <w:proofErr w:type="spellEnd"/>
             <w:r>
               <w:rPr>
@@ -1322,17 +1384,7 @@
                 <w:szCs w:val="20"/>
                 <w:lang w:val="en-US"/>
               </w:rPr>
-              <w:t xml:space="preserve">of the projects </w:t>
-            </w:r>
-            <w:r>
-              <w:rPr>
-                <w:rFonts w:ascii="Calibri Light" w:hAnsi="Calibri Light" w:cs="Arial"/>
-                <w:bCs/>
-                <w:sz w:val="20"/>
-                <w:szCs w:val="20"/>
-                <w:lang w:val="en-US"/>
-              </w:rPr>
-              <w:t xml:space="preserve">with additional revenue of </w:t>
+              <w:t xml:space="preserve">of the projects with additional revenue of </w:t>
             </w:r>
             <w:r>
               <w:rPr>
@@ -1940,16 +1992,7 @@
                 <w:szCs w:val="20"/>
                 <w:lang w:val="en-US"/>
               </w:rPr>
-              <w:t>projects</w:t>
-            </w:r>
-            <w:r>
-              <w:rPr>
-                <w:rFonts w:ascii="Calibri Light" w:hAnsi="Calibri Light" w:cs="Arial"/>
-                <w:sz w:val="20"/>
-                <w:szCs w:val="20"/>
-                <w:lang w:val="en-US"/>
-              </w:rPr>
-              <w:t xml:space="preserve"> </w:t>
+              <w:t xml:space="preserve">projects </w:t>
             </w:r>
             <w:r>
               <w:rPr>
@@ -2421,25 +2464,7 @@
                 <w:szCs w:val="20"/>
                 <w:lang w:val="en-US"/>
               </w:rPr>
-              <w:t>promo planning with</w:t>
-            </w:r>
-            <w:r>
-              <w:rPr>
-                <w:rFonts w:ascii="Calibri Light" w:hAnsi="Calibri Light" w:cs="Arial"/>
-                <w:sz w:val="20"/>
-                <w:szCs w:val="20"/>
-                <w:lang w:val="en-US"/>
-              </w:rPr>
-              <w:t xml:space="preserve"> 200+ internal &amp; external users</w:t>
-            </w:r>
-            <w:r>
-              <w:rPr>
-                <w:rFonts w:ascii="Calibri Light" w:hAnsi="Calibri Light" w:cs="Arial"/>
-                <w:sz w:val="20"/>
-                <w:szCs w:val="20"/>
-                <w:lang w:val="en-US"/>
-              </w:rPr>
-              <w:t>.</w:t>
+              <w:t>promo planning with 200+ internal &amp; external users.</w:t>
             </w:r>
           </w:p>
           <w:p>
@@ -3103,16 +3128,7 @@
                 <w:szCs w:val="20"/>
                 <w:lang w:val="en-US"/>
               </w:rPr>
-              <w:t>of analysis</w:t>
-            </w:r>
-            <w:r>
-              <w:rPr>
-                <w:rFonts w:ascii="Calibri Light" w:hAnsi="Calibri Light" w:cs="Arial"/>
-                <w:sz w:val="20"/>
-                <w:szCs w:val="20"/>
-                <w:lang w:val="en-US"/>
-              </w:rPr>
-              <w:t xml:space="preserve"> </w:t>
+              <w:t xml:space="preserve">of analysis </w:t>
             </w:r>
             <w:r>
               <w:rPr>
@@ -3752,20 +3768,7 @@
                 <w:szCs w:val="20"/>
                 <w:lang w:val="en-US"/>
               </w:rPr>
-              <w:t>Data A</w:t>
-            </w:r>
-            <w:bookmarkStart w:id="0" w:name="_GoBack"/>
-            <w:bookmarkEnd w:id="0"/>
-            <w:r>
-              <w:rPr>
-                <w:rFonts w:ascii="Calibri Light" w:hAnsi="Calibri Light" w:cs="Arial"/>
-                <w:b/>
-                <w:bCs/>
-                <w:sz w:val="20"/>
-                <w:szCs w:val="20"/>
-                <w:lang w:val="en-US"/>
-              </w:rPr>
-              <w:t>nalysis / Machine Learning:</w:t>
+              <w:t>Data Analysis / Machine Learning:</w:t>
             </w:r>
             <w:r>
               <w:rPr>
@@ -3855,7 +3858,6 @@
               <w:t xml:space="preserve">), MS Excel (VBA, </w:t>
             </w:r>
             <w:proofErr w:type="spellStart"/>
-            <w:proofErr w:type="gramStart"/>
             <w:r>
               <w:rPr>
                 <w:rFonts w:ascii="Calibri Light" w:hAnsi="Calibri Light" w:cs="Arial"/>
@@ -3884,7 +3886,6 @@
               <w:t>Query</w:t>
             </w:r>
             <w:proofErr w:type="spellEnd"/>
-            <w:proofErr w:type="gramEnd"/>
             <w:r>
               <w:rPr>
                 <w:rFonts w:ascii="Calibri Light" w:hAnsi="Calibri Light" w:cs="Arial"/>
@@ -6055,6 +6056,7 @@
     <w:lsdException w:name="HTML Sample" w:semiHidden="1" w:unhideWhenUsed="1"/>
     <w:lsdException w:name="HTML Typewriter" w:semiHidden="1" w:unhideWhenUsed="1"/>
     <w:lsdException w:name="HTML Variable" w:semiHidden="1" w:unhideWhenUsed="1"/>
+    <w:lsdException w:name="Normal Table" w:semiHidden="1" w:unhideWhenUsed="1"/>
     <w:lsdException w:name="annotation subject" w:semiHidden="1" w:unhideWhenUsed="1"/>
     <w:lsdException w:name="No List" w:semiHidden="1" w:unhideWhenUsed="1"/>
     <w:lsdException w:name="Outline List 1" w:semiHidden="1" w:unhideWhenUsed="1"/>
@@ -6101,8 +6103,10 @@
     <w:lsdException w:name="Table Subtle 2" w:semiHidden="1" w:unhideWhenUsed="1"/>
     <w:lsdException w:name="Table Web 1" w:semiHidden="1" w:unhideWhenUsed="1"/>
     <w:lsdException w:name="Table Web 2" w:semiHidden="1" w:unhideWhenUsed="1"/>
+    <w:lsdException w:name="Table Web 3" w:semiHidden="1" w:unhideWhenUsed="1"/>
     <w:lsdException w:name="Balloon Text" w:semiHidden="1" w:unhideWhenUsed="1"/>
     <w:lsdException w:name="Table Grid" w:uiPriority="59"/>
+    <w:lsdException w:name="Table Theme" w:semiHidden="1" w:unhideWhenUsed="1"/>
     <w:lsdException w:name="Placeholder Text" w:semiHidden="1"/>
     <w:lsdException w:name="No Spacing" w:uiPriority="1" w:qFormat="1"/>
     <w:lsdException w:name="Light Shading" w:uiPriority="60"/>

--- a/Resume/CV-Maksim-Lavrentev.docx
+++ b/Resume/CV-Maksim-Lavrentev.docx
@@ -215,56 +215,34 @@
                 <w:lang w:val="en-US"/>
               </w:rPr>
             </w:pPr>
-            <w:r>
-              <w:fldChar w:fldCharType="begin"/>
-            </w:r>
-            <w:r>
-              <w:rPr>
-                <w:lang w:val="en-US"/>
-              </w:rPr>
-              <w:instrText xml:space="preserve"> HYPERLINK "https://www.linkedin.com/in/maksimlavrentev" </w:instrText>
-            </w:r>
-            <w:r>
-              <w:fldChar w:fldCharType="separate"/>
-            </w:r>
-            <w:r>
-              <w:rPr>
-                <w:rStyle w:val="Hyperlink"/>
-                <w:rFonts w:ascii="Calibri Light" w:hAnsi="Calibri Light" w:cs="Arial"/>
-                <w:color w:val="auto"/>
-                <w:sz w:val="20"/>
-                <w:szCs w:val="28"/>
-                <w:u w:val="none"/>
-                <w:lang w:val="en-US"/>
-              </w:rPr>
-              <w:t>linkedin.com/in/</w:t>
-            </w:r>
-            <w:proofErr w:type="spellStart"/>
-            <w:r>
-              <w:rPr>
-                <w:rStyle w:val="Hyperlink"/>
-                <w:rFonts w:ascii="Calibri Light" w:hAnsi="Calibri Light" w:cs="Arial"/>
-                <w:color w:val="auto"/>
-                <w:sz w:val="20"/>
-                <w:szCs w:val="28"/>
-                <w:u w:val="none"/>
-                <w:lang w:val="en-US"/>
-              </w:rPr>
-              <w:t>maksimlavrentev</w:t>
-            </w:r>
-            <w:proofErr w:type="spellEnd"/>
-            <w:r>
-              <w:rPr>
-                <w:rStyle w:val="Hyperlink"/>
-                <w:rFonts w:ascii="Calibri Light" w:hAnsi="Calibri Light" w:cs="Arial"/>
-                <w:color w:val="auto"/>
-                <w:sz w:val="20"/>
-                <w:szCs w:val="28"/>
-                <w:u w:val="none"/>
-                <w:lang w:val="en-US"/>
-              </w:rPr>
-              <w:fldChar w:fldCharType="end"/>
-            </w:r>
+            <w:hyperlink r:id="rId7" w:history="1">
+              <w:r>
+                <w:rPr>
+                  <w:rStyle w:val="Hyperlink"/>
+                  <w:rFonts w:ascii="Calibri Light" w:hAnsi="Calibri Light" w:cs="Arial"/>
+                  <w:color w:val="auto"/>
+                  <w:sz w:val="20"/>
+                  <w:szCs w:val="28"/>
+                  <w:u w:val="none"/>
+                  <w:lang w:val="en-US"/>
+                </w:rPr>
+                <w:t>linkedin.com/in/</w:t>
+              </w:r>
+              <w:proofErr w:type="spellStart"/>
+              <w:r>
+                <w:rPr>
+                  <w:rStyle w:val="Hyperlink"/>
+                  <w:rFonts w:ascii="Calibri Light" w:hAnsi="Calibri Light" w:cs="Arial"/>
+                  <w:color w:val="auto"/>
+                  <w:sz w:val="20"/>
+                  <w:szCs w:val="28"/>
+                  <w:u w:val="none"/>
+                  <w:lang w:val="en-US"/>
+                </w:rPr>
+                <w:t>maksimlavrentev</w:t>
+              </w:r>
+              <w:proofErr w:type="spellEnd"/>
+            </w:hyperlink>
           </w:p>
           <w:p>
             <w:pPr>
@@ -275,42 +253,20 @@
                 <w:lang w:val="en-US"/>
               </w:rPr>
             </w:pPr>
-            <w:r>
-              <w:fldChar w:fldCharType="begin"/>
-            </w:r>
-            <w:r>
-              <w:rPr>
-                <w:lang w:val="en-US"/>
-              </w:rPr>
-              <w:instrText xml:space="preserve"> HYPERLINK "https://github.com/Maksim-Lavrentev/Shared-Documents" </w:instrText>
-            </w:r>
-            <w:r>
-              <w:fldChar w:fldCharType="separate"/>
-            </w:r>
-            <w:r>
-              <w:rPr>
-                <w:rStyle w:val="Hyperlink"/>
-                <w:rFonts w:ascii="Calibri Light" w:hAnsi="Calibri Light" w:cs="Arial"/>
-                <w:color w:val="auto"/>
-                <w:sz w:val="20"/>
-                <w:szCs w:val="28"/>
-                <w:u w:val="none"/>
-                <w:lang w:val="en-US"/>
-              </w:rPr>
-              <w:t>github.com/Maksim-Lavrentev</w:t>
-            </w:r>
-            <w:r>
-              <w:rPr>
-                <w:rStyle w:val="Hyperlink"/>
-                <w:rFonts w:ascii="Calibri Light" w:hAnsi="Calibri Light" w:cs="Arial"/>
-                <w:color w:val="auto"/>
-                <w:sz w:val="20"/>
-                <w:szCs w:val="28"/>
-                <w:u w:val="none"/>
-                <w:lang w:val="en-US"/>
-              </w:rPr>
-              <w:fldChar w:fldCharType="end"/>
-            </w:r>
+            <w:hyperlink r:id="rId8" w:history="1">
+              <w:r>
+                <w:rPr>
+                  <w:rStyle w:val="Hyperlink"/>
+                  <w:rFonts w:ascii="Calibri Light" w:hAnsi="Calibri Light" w:cs="Arial"/>
+                  <w:color w:val="auto"/>
+                  <w:sz w:val="20"/>
+                  <w:szCs w:val="28"/>
+                  <w:u w:val="none"/>
+                  <w:lang w:val="en-US"/>
+                </w:rPr>
+                <w:t>github.com/Maksim-Lavrentev</w:t>
+              </w:r>
+            </w:hyperlink>
           </w:p>
         </w:tc>
       </w:tr>
@@ -425,8 +381,6 @@
               </w:rPr>
               <w:t>yr</w:t>
             </w:r>
-            <w:bookmarkStart w:id="0" w:name="_GoBack"/>
-            <w:bookmarkEnd w:id="0"/>
             <w:proofErr w:type="spellEnd"/>
             <w:r>
               <w:rPr>
@@ -907,17 +861,27 @@
             <w:r>
               <w:rPr>
                 <w:rFonts w:ascii="Calibri Light" w:hAnsi="Calibri Light" w:cs="Arial"/>
+                <w:b/>
+                <w:sz w:val="20"/>
+                <w:szCs w:val="20"/>
+                <w:lang w:val="en-US"/>
+              </w:rPr>
+              <w:t xml:space="preserve">Managed development </w:t>
+            </w:r>
+            <w:r>
+              <w:rPr>
+                <w:rFonts w:ascii="Calibri Light" w:hAnsi="Calibri Light" w:cs="Arial"/>
                 <w:bCs/>
                 <w:sz w:val="20"/>
                 <w:szCs w:val="20"/>
                 <w:lang w:val="en-US"/>
               </w:rPr>
-              <w:t>Led implementation of</w:t>
-            </w:r>
-            <w:r>
-              <w:rPr>
-                <w:rFonts w:ascii="Calibri Light" w:hAnsi="Calibri Light" w:cs="Arial"/>
-                <w:b/>
+              <w:t>of</w:t>
+            </w:r>
+            <w:r>
+              <w:rPr>
+                <w:rFonts w:ascii="Calibri Light" w:hAnsi="Calibri Light" w:cs="Arial"/>
+                <w:bCs/>
                 <w:sz w:val="20"/>
                 <w:szCs w:val="20"/>
                 <w:lang w:val="en-US"/>
@@ -927,62 +891,32 @@
             <w:r>
               <w:rPr>
                 <w:rFonts w:ascii="Calibri Light" w:hAnsi="Calibri Light" w:cs="Arial"/>
-                <w:b/>
-                <w:sz w:val="20"/>
-                <w:szCs w:val="20"/>
-                <w:lang w:val="en-US"/>
-              </w:rPr>
-              <w:t xml:space="preserve">improvements </w:t>
-            </w:r>
-            <w:r>
-              <w:rPr>
-                <w:rFonts w:ascii="Calibri Light" w:hAnsi="Calibri Light" w:cs="Arial"/>
                 <w:bCs/>
                 <w:sz w:val="20"/>
                 <w:szCs w:val="20"/>
                 <w:lang w:val="en-US"/>
               </w:rPr>
-              <w:t>in</w:t>
-            </w:r>
-            <w:r>
-              <w:rPr>
-                <w:rFonts w:ascii="Calibri Light" w:hAnsi="Calibri Light" w:cs="Arial"/>
-                <w:bCs/>
-                <w:sz w:val="20"/>
-                <w:szCs w:val="20"/>
-                <w:lang w:val="en-US"/>
-              </w:rPr>
-              <w:t xml:space="preserve"> </w:t>
-            </w:r>
-            <w:r>
-              <w:rPr>
-                <w:rFonts w:ascii="Calibri Light" w:hAnsi="Calibri Light" w:cs="Arial"/>
-                <w:bCs/>
-                <w:sz w:val="20"/>
-                <w:szCs w:val="20"/>
-                <w:lang w:val="en-US"/>
-              </w:rPr>
               <w:t xml:space="preserve">a web application for </w:t>
             </w:r>
             <w:r>
               <w:rPr>
                 <w:rFonts w:ascii="Calibri Light" w:hAnsi="Calibri Light" w:cs="Arial"/>
-                <w:bCs/>
-                <w:sz w:val="20"/>
-                <w:szCs w:val="20"/>
-                <w:lang w:val="en-US"/>
-              </w:rPr>
-              <w:t xml:space="preserve">e2e </w:t>
-            </w:r>
-            <w:r>
-              <w:rPr>
-                <w:rFonts w:ascii="Calibri Light" w:hAnsi="Calibri Light" w:cs="Arial"/>
-                <w:b/>
-                <w:sz w:val="20"/>
-                <w:szCs w:val="20"/>
-                <w:lang w:val="en-US"/>
-              </w:rPr>
-              <w:t>promo planning</w:t>
+                <w:b/>
+                <w:sz w:val="20"/>
+                <w:szCs w:val="20"/>
+                <w:lang w:val="en-US"/>
+              </w:rPr>
+              <w:t>e2e p</w:t>
+            </w:r>
+            <w:r>
+              <w:rPr>
+                <w:rFonts w:ascii="Calibri Light" w:hAnsi="Calibri Light" w:cs="Arial"/>
+                <w:b/>
+                <w:sz w:val="20"/>
+                <w:szCs w:val="20"/>
+                <w:lang w:val="en-US"/>
+              </w:rPr>
+              <w:t>romo planning</w:t>
             </w:r>
             <w:r>
               <w:rPr>
@@ -2726,7 +2660,16 @@
                 <w:szCs w:val="20"/>
                 <w:lang w:val="en-US"/>
               </w:rPr>
-              <w:t>Initialized and led analysis of refactoring of the app</w:t>
+              <w:t>Initiated</w:t>
+            </w:r>
+            <w:r>
+              <w:rPr>
+                <w:rFonts w:ascii="Calibri Light" w:hAnsi="Calibri Light" w:cs="Arial"/>
+                <w:sz w:val="20"/>
+                <w:szCs w:val="20"/>
+                <w:lang w:val="en-US"/>
+              </w:rPr>
+              <w:t xml:space="preserve"> and led analysis of refactoring of the app</w:t>
             </w:r>
             <w:r>
               <w:rPr>
@@ -3807,7 +3750,18 @@
                 <w:szCs w:val="20"/>
                 <w:lang w:val="en-US"/>
               </w:rPr>
-              <w:t>Scikit</w:t>
+              <w:t>Scik</w:t>
+            </w:r>
+            <w:bookmarkStart w:id="0" w:name="_GoBack"/>
+            <w:bookmarkEnd w:id="0"/>
+            <w:r>
+              <w:rPr>
+                <w:rFonts w:ascii="Calibri Light" w:hAnsi="Calibri Light" w:cs="Arial"/>
+                <w:sz w:val="20"/>
+                <w:szCs w:val="20"/>
+                <w:lang w:val="en-US"/>
+              </w:rPr>
+              <w:t>it</w:t>
             </w:r>
             <w:proofErr w:type="spellEnd"/>
             <w:r>
@@ -3826,27 +3780,7 @@
                 <w:szCs w:val="20"/>
                 <w:lang w:val="en-US"/>
               </w:rPr>
-              <w:t xml:space="preserve">, </w:t>
-            </w:r>
-            <w:proofErr w:type="spellStart"/>
-            <w:r>
-              <w:rPr>
-                <w:rFonts w:ascii="Calibri Light" w:hAnsi="Calibri Light" w:cs="Arial"/>
-                <w:sz w:val="20"/>
-                <w:szCs w:val="20"/>
-                <w:lang w:val="en-US"/>
-              </w:rPr>
-              <w:t>Matpllotlib</w:t>
-            </w:r>
-            <w:proofErr w:type="spellEnd"/>
-            <w:r>
-              <w:rPr>
-                <w:rFonts w:ascii="Calibri Light" w:hAnsi="Calibri Light" w:cs="Arial"/>
-                <w:sz w:val="20"/>
-                <w:szCs w:val="20"/>
-                <w:lang w:val="en-US"/>
-              </w:rPr>
-              <w:t>, Seaborn</w:t>
+              <w:t>, Matplotlib, Seaborn</w:t>
             </w:r>
             <w:r>
               <w:rPr>

--- a/Resume/CV-Maksim-Lavrentev.docx
+++ b/Resume/CV-Maksim-Lavrentev.docx
@@ -104,19 +104,8 @@
                 <w:szCs w:val="28"/>
                 <w:lang w:val="en-US"/>
               </w:rPr>
-              <w:t xml:space="preserve"> / </w:t>
-            </w:r>
-            <w:proofErr w:type="spellStart"/>
-            <w:r>
-              <w:rPr>
-                <w:rFonts w:ascii="Calibri Light" w:hAnsi="Calibri Light" w:cs="Arial"/>
-                <w:sz w:val="20"/>
-                <w:szCs w:val="28"/>
-                <w:lang w:val="en-US"/>
-              </w:rPr>
-              <w:t>St.Petersburg</w:t>
-            </w:r>
-            <w:proofErr w:type="spellEnd"/>
+              <w:t xml:space="preserve"> / St.Petersburg</w:t>
+            </w:r>
             <w:r>
               <w:rPr>
                 <w:rFonts w:ascii="Calibri Light" w:hAnsi="Calibri Light" w:cs="Arial"/>
@@ -226,22 +215,8 @@
                   <w:u w:val="none"/>
                   <w:lang w:val="en-US"/>
                 </w:rPr>
-                <w:t>linkedin.com/in/</w:t>
+                <w:t>linkedin.com/in/maksimlavrentev</w:t>
               </w:r>
-              <w:proofErr w:type="spellStart"/>
-              <w:r>
-                <w:rPr>
-                  <w:rStyle w:val="Hyperlink"/>
-                  <w:rFonts w:ascii="Calibri Light" w:hAnsi="Calibri Light" w:cs="Arial"/>
-                  <w:color w:val="auto"/>
-                  <w:sz w:val="20"/>
-                  <w:szCs w:val="28"/>
-                  <w:u w:val="none"/>
-                  <w:lang w:val="en-US"/>
-                </w:rPr>
-                <w:t>maksimlavrentev</w:t>
-              </w:r>
-              <w:proofErr w:type="spellEnd"/>
             </w:hyperlink>
           </w:p>
           <w:p>
@@ -274,7 +249,7 @@
         <w:trPr>
           <w:gridAfter w:val="1"/>
           <w:wAfter w:w="227" w:type="dxa"/>
-          <w:trHeight w:val="972"/>
+          <w:trHeight w:val="1062"/>
         </w:trPr>
         <w:tc>
           <w:tcPr>
@@ -304,7 +279,7 @@
                 <w:szCs w:val="28"/>
                 <w:lang w:val="en-US"/>
               </w:rPr>
-              <w:t xml:space="preserve">Data expert with 4 years’ experience improving business operations </w:t>
+              <w:t xml:space="preserve">A professional in business planning and data analysis </w:t>
             </w:r>
             <w:r>
               <w:rPr>
@@ -313,6 +288,15 @@
                 <w:szCs w:val="28"/>
                 <w:lang w:val="en-US"/>
               </w:rPr>
+              <w:t xml:space="preserve">with 4 years’ experience improving business operations </w:t>
+            </w:r>
+            <w:r>
+              <w:rPr>
+                <w:rFonts w:ascii="Calibri Light" w:hAnsi="Calibri Light" w:cs="Arial"/>
+                <w:sz w:val="20"/>
+                <w:szCs w:val="28"/>
+                <w:lang w:val="en-US"/>
+              </w:rPr>
               <w:t>in top FMCG and Retail companies</w:t>
             </w:r>
             <w:r>
@@ -349,47 +333,7 @@
                 <w:szCs w:val="28"/>
                 <w:lang w:val="en-US"/>
               </w:rPr>
-              <w:t>M/</w:t>
-            </w:r>
-            <w:proofErr w:type="spellStart"/>
-            <w:r>
-              <w:rPr>
-                <w:rFonts w:ascii="Calibri Light" w:hAnsi="Calibri Light" w:cs="Arial"/>
-                <w:sz w:val="20"/>
-                <w:szCs w:val="28"/>
-                <w:lang w:val="en-US"/>
-              </w:rPr>
-              <w:t>yr</w:t>
-            </w:r>
-            <w:proofErr w:type="spellEnd"/>
-            <w:r>
-              <w:rPr>
-                <w:rFonts w:ascii="Calibri Light" w:hAnsi="Calibri Light" w:cs="Arial"/>
-                <w:sz w:val="20"/>
-                <w:szCs w:val="28"/>
-                <w:lang w:val="en-US"/>
-              </w:rPr>
-              <w:t xml:space="preserve"> international business and helped identifying $50M/</w:t>
-            </w:r>
-            <w:proofErr w:type="spellStart"/>
-            <w:r>
-              <w:rPr>
-                <w:rFonts w:ascii="Calibri Light" w:hAnsi="Calibri Light" w:cs="Arial"/>
-                <w:sz w:val="20"/>
-                <w:szCs w:val="28"/>
-                <w:lang w:val="en-US"/>
-              </w:rPr>
-              <w:t>yr</w:t>
-            </w:r>
-            <w:proofErr w:type="spellEnd"/>
-            <w:r>
-              <w:rPr>
-                <w:rFonts w:ascii="Calibri Light" w:hAnsi="Calibri Light" w:cs="Arial"/>
-                <w:sz w:val="20"/>
-                <w:szCs w:val="28"/>
-                <w:lang w:val="en-US"/>
-              </w:rPr>
-              <w:t xml:space="preserve"> revenue source</w:t>
+              <w:t>M/yr international business and helped identifying $50M/yr revenue source</w:t>
             </w:r>
             <w:r>
               <w:rPr>
@@ -716,7 +660,6 @@
                 <w:lang w:val="en-US"/>
               </w:rPr>
             </w:pPr>
-            <w:proofErr w:type="spellStart"/>
             <w:r>
               <w:rPr>
                 <w:rFonts w:ascii="Calibri Light" w:hAnsi="Calibri Light" w:cs="Arial"/>
@@ -726,19 +669,7 @@
                 <w:szCs w:val="20"/>
                 <w:lang w:val="en-US"/>
               </w:rPr>
-              <w:t>MVideoEldorado</w:t>
-            </w:r>
-            <w:proofErr w:type="spellEnd"/>
-            <w:r>
-              <w:rPr>
-                <w:rFonts w:ascii="Calibri Light" w:hAnsi="Calibri Light" w:cs="Arial"/>
-                <w:b/>
-                <w:color w:val="000000" w:themeColor="text1"/>
-                <w:sz w:val="20"/>
-                <w:szCs w:val="20"/>
-                <w:lang w:val="en-US"/>
-              </w:rPr>
-              <w:t xml:space="preserve"> </w:t>
+              <w:t xml:space="preserve">MVideoEldorado </w:t>
             </w:r>
             <w:r>
               <w:rPr>
@@ -866,7 +797,27 @@
                 <w:szCs w:val="20"/>
                 <w:lang w:val="en-US"/>
               </w:rPr>
-              <w:t xml:space="preserve">Managed development </w:t>
+              <w:t xml:space="preserve">Managed </w:t>
+            </w:r>
+            <w:r>
+              <w:rPr>
+                <w:rFonts w:ascii="Calibri Light" w:hAnsi="Calibri Light" w:cs="Arial"/>
+                <w:b/>
+                <w:sz w:val="20"/>
+                <w:szCs w:val="20"/>
+                <w:lang w:val="en-US"/>
+              </w:rPr>
+              <w:t xml:space="preserve">the </w:t>
+            </w:r>
+            <w:r>
+              <w:rPr>
+                <w:rFonts w:ascii="Calibri Light" w:hAnsi="Calibri Light" w:cs="Arial"/>
+                <w:b/>
+                <w:sz w:val="20"/>
+                <w:szCs w:val="20"/>
+                <w:lang w:val="en-US"/>
+              </w:rPr>
+              <w:t xml:space="preserve">development </w:t>
             </w:r>
             <w:r>
               <w:rPr>
@@ -967,6 +918,16 @@
             <w:r>
               <w:rPr>
                 <w:rFonts w:ascii="Calibri Light" w:hAnsi="Calibri Light" w:cs="Arial"/>
+                <w:b/>
+                <w:sz w:val="20"/>
+                <w:szCs w:val="20"/>
+                <w:lang w:val="en-US"/>
+              </w:rPr>
+              <w:t xml:space="preserve"> a</w:t>
+            </w:r>
+            <w:r>
+              <w:rPr>
+                <w:rFonts w:ascii="Calibri Light" w:hAnsi="Calibri Light" w:cs="Arial"/>
                 <w:bCs/>
                 <w:sz w:val="20"/>
                 <w:szCs w:val="20"/>
@@ -1012,7 +973,27 @@
                 <w:szCs w:val="20"/>
                 <w:lang w:val="en-US"/>
               </w:rPr>
-              <w:t xml:space="preserve">for </w:t>
+              <w:t>for</w:t>
+            </w:r>
+            <w:r>
+              <w:rPr>
+                <w:rFonts w:ascii="Calibri Light" w:hAnsi="Calibri Light" w:cs="Arial"/>
+                <w:bCs/>
+                <w:sz w:val="20"/>
+                <w:szCs w:val="20"/>
+                <w:lang w:val="en-US"/>
+              </w:rPr>
+              <w:t xml:space="preserve"> the</w:t>
+            </w:r>
+            <w:r>
+              <w:rPr>
+                <w:rFonts w:ascii="Calibri Light" w:hAnsi="Calibri Light" w:cs="Arial"/>
+                <w:bCs/>
+                <w:sz w:val="20"/>
+                <w:szCs w:val="20"/>
+                <w:lang w:val="en-US"/>
+              </w:rPr>
+              <w:t xml:space="preserve"> </w:t>
             </w:r>
             <w:r>
               <w:rPr>
@@ -1328,20 +1309,8 @@
                 <w:szCs w:val="20"/>
                 <w:lang w:val="en-US"/>
               </w:rPr>
-              <w:t>$50M/</w:t>
-            </w:r>
-            <w:proofErr w:type="spellStart"/>
-            <w:r>
-              <w:rPr>
-                <w:rFonts w:ascii="Calibri Light" w:hAnsi="Calibri Light" w:cs="Arial"/>
-                <w:b/>
-                <w:sz w:val="20"/>
-                <w:szCs w:val="20"/>
-                <w:lang w:val="en-US"/>
-              </w:rPr>
-              <w:t>yr</w:t>
-            </w:r>
-            <w:proofErr w:type="spellEnd"/>
+              <w:t>$50M/yr</w:t>
+            </w:r>
             <w:r>
               <w:rPr>
                 <w:rFonts w:ascii="Calibri Light" w:hAnsi="Calibri Light" w:cs="Arial"/>
@@ -3327,7 +3296,6 @@
                 <w:lang w:val="en-US"/>
               </w:rPr>
             </w:pPr>
-            <w:proofErr w:type="spellStart"/>
             <w:r>
               <w:rPr>
                 <w:rFonts w:ascii="Calibri Light" w:hAnsi="Calibri Light" w:cs="Arial"/>
@@ -3336,18 +3304,7 @@
                 <w:szCs w:val="20"/>
                 <w:lang w:val="en-US"/>
               </w:rPr>
-              <w:t>Novomoskovsk</w:t>
-            </w:r>
-            <w:proofErr w:type="spellEnd"/>
-            <w:r>
-              <w:rPr>
-                <w:rFonts w:ascii="Calibri Light" w:hAnsi="Calibri Light" w:cs="Arial"/>
-                <w:color w:val="7F7F7F" w:themeColor="text1" w:themeTint="80"/>
-                <w:sz w:val="20"/>
-                <w:szCs w:val="20"/>
-                <w:lang w:val="en-US"/>
-              </w:rPr>
-              <w:t>, Russia</w:t>
+              <w:t>Novomoskovsk, Russia</w:t>
             </w:r>
           </w:p>
         </w:tc>
@@ -3720,58 +3677,7 @@
                 <w:szCs w:val="20"/>
                 <w:lang w:val="en-US"/>
               </w:rPr>
-              <w:t xml:space="preserve"> Python (</w:t>
-            </w:r>
-            <w:proofErr w:type="spellStart"/>
-            <w:r>
-              <w:rPr>
-                <w:rFonts w:ascii="Calibri Light" w:hAnsi="Calibri Light" w:cs="Arial"/>
-                <w:sz w:val="20"/>
-                <w:szCs w:val="20"/>
-                <w:lang w:val="en-US"/>
-              </w:rPr>
-              <w:t>Numpy</w:t>
-            </w:r>
-            <w:proofErr w:type="spellEnd"/>
-            <w:r>
-              <w:rPr>
-                <w:rFonts w:ascii="Calibri Light" w:hAnsi="Calibri Light" w:cs="Arial"/>
-                <w:sz w:val="20"/>
-                <w:szCs w:val="20"/>
-                <w:lang w:val="en-US"/>
-              </w:rPr>
-              <w:t xml:space="preserve">, Pandas, </w:t>
-            </w:r>
-            <w:proofErr w:type="spellStart"/>
-            <w:r>
-              <w:rPr>
-                <w:rFonts w:ascii="Calibri Light" w:hAnsi="Calibri Light" w:cs="Arial"/>
-                <w:sz w:val="20"/>
-                <w:szCs w:val="20"/>
-                <w:lang w:val="en-US"/>
-              </w:rPr>
-              <w:t>Scik</w:t>
-            </w:r>
-            <w:bookmarkStart w:id="0" w:name="_GoBack"/>
-            <w:bookmarkEnd w:id="0"/>
-            <w:r>
-              <w:rPr>
-                <w:rFonts w:ascii="Calibri Light" w:hAnsi="Calibri Light" w:cs="Arial"/>
-                <w:sz w:val="20"/>
-                <w:szCs w:val="20"/>
-                <w:lang w:val="en-US"/>
-              </w:rPr>
-              <w:t>it</w:t>
-            </w:r>
-            <w:proofErr w:type="spellEnd"/>
-            <w:r>
-              <w:rPr>
-                <w:rFonts w:ascii="Calibri Light" w:hAnsi="Calibri Light" w:cs="Arial"/>
-                <w:sz w:val="20"/>
-                <w:szCs w:val="20"/>
-                <w:lang w:val="en-US"/>
-              </w:rPr>
-              <w:t>-learn</w:t>
+              <w:t xml:space="preserve"> Python (Numpy, Pandas, Scikit-learn</w:t>
             </w:r>
             <w:r>
               <w:rPr>
@@ -3789,17 +3695,7 @@
                 <w:szCs w:val="20"/>
                 <w:lang w:val="en-US"/>
               </w:rPr>
-              <w:t xml:space="preserve">), MS Excel (VBA, </w:t>
-            </w:r>
-            <w:proofErr w:type="spellStart"/>
-            <w:r>
-              <w:rPr>
-                <w:rFonts w:ascii="Calibri Light" w:hAnsi="Calibri Light" w:cs="Arial"/>
-                <w:sz w:val="20"/>
-                <w:szCs w:val="20"/>
-                <w:lang w:val="en-US"/>
-              </w:rPr>
-              <w:t>P</w:t>
+              <w:t>), MS Excel (VBA, P</w:t>
             </w:r>
             <w:r>
               <w:rPr>
@@ -3817,27 +3713,7 @@
                 <w:szCs w:val="20"/>
                 <w:lang w:val="en-US"/>
               </w:rPr>
-              <w:t>Query</w:t>
-            </w:r>
-            <w:proofErr w:type="spellEnd"/>
-            <w:r>
-              <w:rPr>
-                <w:rFonts w:ascii="Calibri Light" w:hAnsi="Calibri Light" w:cs="Arial"/>
-                <w:sz w:val="20"/>
-                <w:szCs w:val="20"/>
-                <w:lang w:val="en-US"/>
-              </w:rPr>
-              <w:t xml:space="preserve">, </w:t>
-            </w:r>
-            <w:proofErr w:type="spellStart"/>
-            <w:r>
-              <w:rPr>
-                <w:rFonts w:ascii="Calibri Light" w:hAnsi="Calibri Light" w:cs="Arial"/>
-                <w:sz w:val="20"/>
-                <w:szCs w:val="20"/>
-                <w:lang w:val="en-US"/>
-              </w:rPr>
-              <w:t>P</w:t>
+              <w:t>Query, P</w:t>
             </w:r>
             <w:r>
               <w:rPr>
@@ -3855,17 +3731,7 @@
                 <w:szCs w:val="20"/>
                 <w:lang w:val="en-US"/>
               </w:rPr>
-              <w:t>Pivot</w:t>
-            </w:r>
-            <w:proofErr w:type="spellEnd"/>
-            <w:r>
-              <w:rPr>
-                <w:rFonts w:ascii="Calibri Light" w:hAnsi="Calibri Light" w:cs="Arial"/>
-                <w:sz w:val="20"/>
-                <w:szCs w:val="20"/>
-                <w:lang w:val="en-US"/>
-              </w:rPr>
-              <w:t>), SQL</w:t>
+              <w:t>Pivot), SQL</w:t>
             </w:r>
             <w:r>
               <w:rPr>
@@ -4585,7 +4451,36 @@
                 <w:szCs w:val="20"/>
                 <w:lang w:val="en-US"/>
               </w:rPr>
-              <w:t xml:space="preserve"> online courses (Coursera, EdX, Stanford Online</w:t>
+              <w:t xml:space="preserve"> online courses</w:t>
+            </w:r>
+            <w:r>
+              <w:rPr>
+                <w:rFonts w:ascii="Calibri Light" w:hAnsi="Calibri Light" w:cs="Arial"/>
+                <w:sz w:val="20"/>
+                <w:szCs w:val="20"/>
+                <w:lang w:val="en-US"/>
+              </w:rPr>
+              <w:t xml:space="preserve"> on</w:t>
+            </w:r>
+            <w:bookmarkStart w:id="0" w:name="_GoBack"/>
+            <w:bookmarkEnd w:id="0"/>
+            <w:r>
+              <w:rPr>
+                <w:rFonts w:ascii="Calibri Light" w:hAnsi="Calibri Light" w:cs="Arial"/>
+                <w:sz w:val="20"/>
+                <w:szCs w:val="20"/>
+                <w:lang w:val="en-US"/>
+              </w:rPr>
+              <w:t xml:space="preserve"> Management and Data Science</w:t>
+            </w:r>
+            <w:r>
+              <w:rPr>
+                <w:rFonts w:ascii="Calibri Light" w:hAnsi="Calibri Light" w:cs="Arial"/>
+                <w:sz w:val="20"/>
+                <w:szCs w:val="20"/>
+                <w:lang w:val="en-US"/>
+              </w:rPr>
+              <w:t xml:space="preserve"> (Coursera, EdX, Stanford Online</w:t>
             </w:r>
             <w:r>
               <w:rPr>
@@ -4603,27 +4498,16 @@
                 <w:szCs w:val="20"/>
                 <w:lang w:val="en-US"/>
               </w:rPr>
-              <w:t xml:space="preserve">, </w:t>
-            </w:r>
-            <w:proofErr w:type="spellStart"/>
-            <w:r>
-              <w:rPr>
-                <w:rFonts w:ascii="Calibri Light" w:hAnsi="Calibri Light" w:cs="Arial"/>
-                <w:sz w:val="20"/>
-                <w:szCs w:val="20"/>
-                <w:lang w:val="en-US"/>
-              </w:rPr>
-              <w:t>DataQuest</w:t>
-            </w:r>
-            <w:proofErr w:type="spellEnd"/>
-            <w:r>
-              <w:rPr>
-                <w:rFonts w:ascii="Calibri Light" w:hAnsi="Calibri Light" w:cs="Arial"/>
-                <w:sz w:val="20"/>
-                <w:szCs w:val="20"/>
-                <w:lang w:val="en-US"/>
-              </w:rPr>
-              <w:t>) in spheres from Computer Science to Management</w:t>
+              <w:t>, DataQuest</w:t>
+            </w:r>
+            <w:r>
+              <w:rPr>
+                <w:rFonts w:ascii="Calibri Light" w:hAnsi="Calibri Light" w:cs="Arial"/>
+                <w:sz w:val="20"/>
+                <w:szCs w:val="20"/>
+                <w:lang w:val="en-US"/>
+              </w:rPr>
+              <w:t>)</w:t>
             </w:r>
           </w:p>
         </w:tc>
